--- a/Raport-sprawozdanie.docx
+++ b/Raport-sprawozdanie.docx
@@ -37,6 +37,8 @@
         </w:rPr>
         <w:t>Temat: Drzewo AVL</w:t>
       </w:r>
+      <w:bookmarkStart w:id="0" w:name="_GoBack"/>
+      <w:bookmarkEnd w:id="0"/>
     </w:p>
     <w:p>
       <w:pPr>
@@ -480,18 +482,18 @@
           <w:noProof/>
         </w:rPr>
         <w:drawing>
-          <wp:anchor distT="0" distB="0" distL="114300" distR="114300" simplePos="0" relativeHeight="251658240" behindDoc="0" locked="0" layoutInCell="1" allowOverlap="1">
+          <wp:anchor distT="0" distB="0" distL="114300" distR="114300" simplePos="0" relativeHeight="251661312" behindDoc="1" locked="0" layoutInCell="1" allowOverlap="1">
             <wp:simplePos x="0" y="0"/>
             <wp:positionH relativeFrom="column">
-              <wp:posOffset>4681855</wp:posOffset>
+              <wp:posOffset>4005580</wp:posOffset>
             </wp:positionH>
             <wp:positionV relativeFrom="paragraph">
-              <wp:posOffset>84455</wp:posOffset>
+              <wp:posOffset>329565</wp:posOffset>
             </wp:positionV>
-            <wp:extent cx="1524000" cy="3238500"/>
+            <wp:extent cx="1524000" cy="2367280"/>
             <wp:effectExtent l="0" t="0" r="0" b="0"/>
             <wp:wrapSquare wrapText="bothSides"/>
-            <wp:docPr id="5" name="Obraz 5" descr="Wycinek ekranu"/>
+            <wp:docPr id="5" name="Obraz 5"/>
             <wp:cNvGraphicFramePr>
               <a:graphicFrameLocks xmlns:a="http://schemas.openxmlformats.org/drawingml/2006/main" noChangeAspect="1"/>
             </wp:cNvGraphicFramePr>
@@ -517,7 +519,7 @@
                   <pic:spPr>
                     <a:xfrm>
                       <a:off x="0" y="0"/>
-                      <a:ext cx="1524000" cy="3238500"/>
+                      <a:ext cx="1524000" cy="2367280"/>
                     </a:xfrm>
                     <a:prstGeom prst="rect">
                       <a:avLst/>
@@ -529,6 +531,12 @@
           </wp:anchor>
         </w:drawing>
       </w:r>
+      <w:r>
+        <w:rPr>
+          <w:rFonts w:ascii="Arial" w:hAnsi="Arial" w:cs="Arial"/>
+        </w:rPr>
+        <w:br w:type="textWrapping" w:clear="all"/>
+      </w:r>
     </w:p>
     <w:p>
       <w:pPr>
@@ -544,7 +552,19 @@
         <w:rPr>
           <w:rFonts w:ascii="Arial" w:hAnsi="Arial" w:cs="Arial"/>
         </w:rPr>
-        <w:t>Liczba 150 jest naszym korzeniem, a odpowiednio z lewej strony mamy lewą gałąź i analogicznie z prawej prawą gałąź.</w:t>
+        <w:t>Liczba 1</w:t>
+      </w:r>
+      <w:r>
+        <w:rPr>
+          <w:rFonts w:ascii="Arial" w:hAnsi="Arial" w:cs="Arial"/>
+        </w:rPr>
+        <w:t>69</w:t>
+      </w:r>
+      <w:r>
+        <w:rPr>
+          <w:rFonts w:ascii="Arial" w:hAnsi="Arial" w:cs="Arial"/>
+        </w:rPr>
+        <w:t xml:space="preserve"> jest naszym korzeniem, a odpowiednio z lewej strony mamy lewą gałąź i analogicznie z prawej prawą gałąź.</w:t>
       </w:r>
       <w:r>
         <w:rPr>
@@ -640,94 +660,21 @@
       <w:r>
         <w:rPr>
           <w:rFonts w:ascii="Arial" w:hAnsi="Arial" w:cs="Arial"/>
-        </w:rPr>
-        <w:t xml:space="preserve"> </w:t>
-      </w:r>
-      <w:r>
-        <w:rPr>
-          <w:rFonts w:ascii="Arial" w:hAnsi="Arial" w:cs="Arial"/>
-        </w:rPr>
-        <w:t xml:space="preserve">W programie zostały także zaimplementowane funkcje </w:t>
-      </w:r>
-      <w:proofErr w:type="spellStart"/>
-      <w:r>
-        <w:rPr>
-          <w:rFonts w:ascii="Arial" w:hAnsi="Arial" w:cs="Arial"/>
-        </w:rPr>
-        <w:t>preorder</w:t>
-      </w:r>
-      <w:proofErr w:type="spellEnd"/>
-      <w:r>
-        <w:rPr>
-          <w:rFonts w:ascii="Arial" w:hAnsi="Arial" w:cs="Arial"/>
-        </w:rPr>
-        <w:t xml:space="preserve">, </w:t>
-      </w:r>
-      <w:proofErr w:type="spellStart"/>
-      <w:r>
-        <w:rPr>
-          <w:rFonts w:ascii="Arial" w:hAnsi="Arial" w:cs="Arial"/>
-        </w:rPr>
-        <w:t>inorder</w:t>
-      </w:r>
-      <w:proofErr w:type="spellEnd"/>
-      <w:r>
-        <w:rPr>
-          <w:rFonts w:ascii="Arial" w:hAnsi="Arial" w:cs="Arial"/>
-        </w:rPr>
-        <w:t xml:space="preserve"> i </w:t>
-      </w:r>
-      <w:proofErr w:type="spellStart"/>
-      <w:r>
-        <w:rPr>
-          <w:rFonts w:ascii="Arial" w:hAnsi="Arial" w:cs="Arial"/>
-        </w:rPr>
-        <w:t>postorder</w:t>
-      </w:r>
-      <w:proofErr w:type="spellEnd"/>
-      <w:r>
-        <w:rPr>
-          <w:rFonts w:ascii="Arial" w:hAnsi="Arial" w:cs="Arial"/>
-        </w:rPr>
-        <w:t xml:space="preserve">. Użycie funkcji odbywa się przy wyborze z menu pozycji 3-5. W zależności od wybranej metody, </w:t>
-      </w:r>
-      <w:r>
-        <w:rPr>
-          <w:rFonts w:ascii="Arial" w:hAnsi="Arial" w:cs="Arial"/>
-        </w:rPr>
-        <w:t>zostaną wyświetlone elementy drzewa w odpowiedniej kolejności.</w:t>
-      </w:r>
-      <w:r>
-        <w:rPr>
-          <w:rFonts w:ascii="Arial" w:hAnsi="Arial" w:cs="Arial"/>
-        </w:rPr>
-        <w:br/>
-      </w:r>
-      <w:r>
-        <w:rPr>
-          <w:rFonts w:ascii="Arial" w:hAnsi="Arial" w:cs="Arial"/>
-        </w:rPr>
-        <w:br/>
-      </w:r>
-      <w:r>
-        <w:rPr>
-          <w:rFonts w:ascii="Arial" w:hAnsi="Arial" w:cs="Arial"/>
           <w:noProof/>
         </w:rPr>
-        <w:lastRenderedPageBreak/>
         <w:drawing>
-          <wp:anchor distT="0" distB="0" distL="114300" distR="114300" simplePos="0" relativeHeight="251659264" behindDoc="0" locked="0" layoutInCell="1" allowOverlap="1">
+          <wp:anchor distT="0" distB="0" distL="114300" distR="114300" simplePos="0" relativeHeight="251659264" behindDoc="1" locked="0" layoutInCell="1" allowOverlap="1">
             <wp:simplePos x="0" y="0"/>
             <wp:positionH relativeFrom="column">
-              <wp:posOffset>-33020</wp:posOffset>
+              <wp:posOffset>976630</wp:posOffset>
             </wp:positionH>
             <wp:positionV relativeFrom="paragraph">
-              <wp:posOffset>0</wp:posOffset>
+              <wp:posOffset>920750</wp:posOffset>
             </wp:positionV>
-            <wp:extent cx="5760720" cy="340995"/>
+            <wp:extent cx="3790950" cy="340995"/>
             <wp:effectExtent l="0" t="0" r="0" b="1905"/>
-            <wp:wrapSquare wrapText="bothSides"/>
-            <wp:docPr id="6" name="Obraz 6" descr="Wycinek ekranu"/>
+            <wp:wrapTopAndBottom/>
+            <wp:docPr id="6" name="Obraz 6"/>
             <wp:cNvGraphicFramePr>
               <a:graphicFrameLocks xmlns:a="http://schemas.openxmlformats.org/drawingml/2006/main" noChangeAspect="1"/>
             </wp:cNvGraphicFramePr>
@@ -753,7 +700,7 @@
                   <pic:spPr>
                     <a:xfrm>
                       <a:off x="0" y="0"/>
-                      <a:ext cx="5760720" cy="340995"/>
+                      <a:ext cx="3790950" cy="340995"/>
                     </a:xfrm>
                     <a:prstGeom prst="rect">
                       <a:avLst/>
@@ -762,6 +709,9 @@
                 </pic:pic>
               </a:graphicData>
             </a:graphic>
+            <wp14:sizeRelH relativeFrom="margin">
+              <wp14:pctWidth>0</wp14:pctWidth>
+            </wp14:sizeRelH>
           </wp:anchor>
         </w:drawing>
       </w:r>
@@ -769,6 +719,78 @@
         <w:rPr>
           <w:rFonts w:ascii="Arial" w:hAnsi="Arial" w:cs="Arial"/>
         </w:rPr>
+        <w:t xml:space="preserve"> </w:t>
+      </w:r>
+      <w:r>
+        <w:rPr>
+          <w:rFonts w:ascii="Arial" w:hAnsi="Arial" w:cs="Arial"/>
+        </w:rPr>
+        <w:t xml:space="preserve">W programie zostały także zaimplementowane funkcje </w:t>
+      </w:r>
+      <w:proofErr w:type="spellStart"/>
+      <w:r>
+        <w:rPr>
+          <w:rFonts w:ascii="Arial" w:hAnsi="Arial" w:cs="Arial"/>
+        </w:rPr>
+        <w:t>preorder</w:t>
+      </w:r>
+      <w:proofErr w:type="spellEnd"/>
+      <w:r>
+        <w:rPr>
+          <w:rFonts w:ascii="Arial" w:hAnsi="Arial" w:cs="Arial"/>
+        </w:rPr>
+        <w:t xml:space="preserve">, </w:t>
+      </w:r>
+      <w:proofErr w:type="spellStart"/>
+      <w:r>
+        <w:rPr>
+          <w:rFonts w:ascii="Arial" w:hAnsi="Arial" w:cs="Arial"/>
+        </w:rPr>
+        <w:t>inorder</w:t>
+      </w:r>
+      <w:proofErr w:type="spellEnd"/>
+      <w:r>
+        <w:rPr>
+          <w:rFonts w:ascii="Arial" w:hAnsi="Arial" w:cs="Arial"/>
+        </w:rPr>
+        <w:t xml:space="preserve"> i </w:t>
+      </w:r>
+      <w:proofErr w:type="spellStart"/>
+      <w:r>
+        <w:rPr>
+          <w:rFonts w:ascii="Arial" w:hAnsi="Arial" w:cs="Arial"/>
+        </w:rPr>
+        <w:t>postorder</w:t>
+      </w:r>
+      <w:proofErr w:type="spellEnd"/>
+      <w:r>
+        <w:rPr>
+          <w:rFonts w:ascii="Arial" w:hAnsi="Arial" w:cs="Arial"/>
+        </w:rPr>
+        <w:t xml:space="preserve">. Użycie funkcji odbywa się przy wyborze z menu pozycji 3-5. W zależności od wybranej metody, </w:t>
+      </w:r>
+      <w:r>
+        <w:rPr>
+          <w:rFonts w:ascii="Arial" w:hAnsi="Arial" w:cs="Arial"/>
+        </w:rPr>
+        <w:t>zostaną wyświetlone elementy drzewa w odpowiedniej kolejności.</w:t>
+      </w:r>
+      <w:r>
+        <w:rPr>
+          <w:rFonts w:ascii="Arial" w:hAnsi="Arial" w:cs="Arial"/>
+        </w:rPr>
+        <w:br/>
+      </w:r>
+      <w:r>
+        <w:rPr>
+          <w:rFonts w:ascii="Arial" w:hAnsi="Arial" w:cs="Arial"/>
+        </w:rPr>
+        <w:br/>
+      </w:r>
+      <w:r>
+        <w:rPr>
+          <w:rFonts w:ascii="Arial" w:hAnsi="Arial" w:cs="Arial"/>
+        </w:rPr>
         <w:br/>
       </w:r>
       <w:r>
@@ -789,7 +811,19 @@
         <w:rPr>
           <w:rFonts w:ascii="Arial" w:hAnsi="Arial" w:cs="Arial"/>
         </w:rPr>
-        <w:t>, dla drzewa 10 elementowego.</w:t>
+        <w:t xml:space="preserve">, dla drzewa </w:t>
+      </w:r>
+      <w:r>
+        <w:rPr>
+          <w:rFonts w:ascii="Arial" w:hAnsi="Arial" w:cs="Arial"/>
+        </w:rPr>
+        <w:t>10</w:t>
+      </w:r>
+      <w:r>
+        <w:rPr>
+          <w:rFonts w:ascii="Arial" w:hAnsi="Arial" w:cs="Arial"/>
+        </w:rPr>
+        <w:t xml:space="preserve"> elementowego.</w:t>
       </w:r>
     </w:p>
     <w:p>
@@ -856,38 +890,21 @@
       <w:r>
         <w:rPr>
           <w:rFonts w:ascii="Arial" w:hAnsi="Arial" w:cs="Arial"/>
-        </w:rPr>
-        <w:t xml:space="preserve">Jeśli chcemy otrzymać wysokość drzewa, które teraz badamy, należy wywołać z menu numer </w:t>
-      </w:r>
-    </w:p>
-    <w:p>
-      <w:pPr>
-        <w:pStyle w:val="Akapitzlist"/>
-        <w:tabs>
-          <w:tab w:val="left" w:pos="1650"/>
-        </w:tabs>
-        <w:rPr>
-          <w:rFonts w:ascii="Arial" w:hAnsi="Arial" w:cs="Arial"/>
-        </w:rPr>
-      </w:pPr>
-      <w:r>
-        <w:rPr>
-          <w:rFonts w:ascii="Arial" w:hAnsi="Arial" w:cs="Arial"/>
           <w:noProof/>
         </w:rPr>
         <w:drawing>
-          <wp:anchor distT="0" distB="0" distL="114300" distR="114300" simplePos="0" relativeHeight="251660288" behindDoc="0" locked="0" layoutInCell="1" allowOverlap="1">
+          <wp:anchor distT="0" distB="0" distL="114300" distR="114300" simplePos="0" relativeHeight="251662336" behindDoc="0" locked="0" layoutInCell="1" allowOverlap="1">
             <wp:simplePos x="0" y="0"/>
             <wp:positionH relativeFrom="column">
               <wp:posOffset>1900555</wp:posOffset>
             </wp:positionH>
             <wp:positionV relativeFrom="paragraph">
-              <wp:posOffset>51435</wp:posOffset>
+              <wp:posOffset>447040</wp:posOffset>
             </wp:positionV>
-            <wp:extent cx="1943100" cy="219075"/>
-            <wp:effectExtent l="0" t="0" r="0" b="9525"/>
-            <wp:wrapSquare wrapText="bothSides"/>
-            <wp:docPr id="7" name="Obraz 7" descr="Wycinek ekranu"/>
+            <wp:extent cx="1361440" cy="304800"/>
+            <wp:effectExtent l="0" t="0" r="0" b="0"/>
+            <wp:wrapTopAndBottom/>
+            <wp:docPr id="8" name="Obraz 8" descr="Wycinek ekranu"/>
             <wp:cNvGraphicFramePr>
               <a:graphicFrameLocks xmlns:a="http://schemas.openxmlformats.org/drawingml/2006/main" noChangeAspect="1"/>
             </wp:cNvGraphicFramePr>
@@ -895,7 +912,7 @@
               <a:graphicData uri="http://schemas.openxmlformats.org/drawingml/2006/picture">
                 <pic:pic xmlns:pic="http://schemas.openxmlformats.org/drawingml/2006/picture">
                   <pic:nvPicPr>
-                    <pic:cNvPr id="7" name="9B0F8C1.tmp"/>
+                    <pic:cNvPr id="8" name="00CAB69.tmp"/>
                     <pic:cNvPicPr/>
                   </pic:nvPicPr>
                   <pic:blipFill>
@@ -913,7 +930,7 @@
                   <pic:spPr>
                     <a:xfrm>
                       <a:off x="0" y="0"/>
-                      <a:ext cx="1943100" cy="219075"/>
+                      <a:ext cx="1361440" cy="304800"/>
                     </a:xfrm>
                     <a:prstGeom prst="rect">
                       <a:avLst/>
@@ -922,8 +939,17 @@
                 </pic:pic>
               </a:graphicData>
             </a:graphic>
+            <wp14:sizeRelV relativeFrom="margin">
+              <wp14:pctHeight>0</wp14:pctHeight>
+            </wp14:sizeRelV>
           </wp:anchor>
         </w:drawing>
+      </w:r>
+      <w:r>
+        <w:rPr>
+          <w:rFonts w:ascii="Arial" w:hAnsi="Arial" w:cs="Arial"/>
+        </w:rPr>
+        <w:t xml:space="preserve">Jeśli chcemy otrzymać wysokość drzewa, które teraz badamy, należy wywołać z menu numer </w:t>
       </w:r>
     </w:p>
     <w:p>
@@ -932,14 +958,6 @@
         <w:tabs>
           <w:tab w:val="left" w:pos="1650"/>
         </w:tabs>
-        <w:rPr>
-          <w:rFonts w:ascii="Arial" w:hAnsi="Arial" w:cs="Arial"/>
-        </w:rPr>
-      </w:pPr>
-    </w:p>
-    <w:p>
-      <w:pPr>
-        <w:pStyle w:val="Akapitzlist"/>
         <w:rPr>
           <w:rFonts w:ascii="Arial" w:hAnsi="Arial" w:cs="Arial"/>
         </w:rPr>
@@ -1090,14 +1108,6 @@
         </w:rPr>
         <w:t xml:space="preserve">Menu nie jest odporne na wpisanie litery zamiast cyfry, blokuje to prace programu. </w:t>
       </w:r>
-      <w:r>
-        <w:rPr>
-          <w:rFonts w:ascii="Arial" w:hAnsi="Arial" w:cs="Arial"/>
-        </w:rPr>
-        <w:t>Nie da się usunąć pojedynczych elementów drzewa.</w:t>
-      </w:r>
-      <w:bookmarkStart w:id="0" w:name="_GoBack"/>
-      <w:bookmarkEnd w:id="0"/>
     </w:p>
     <w:sectPr>
       <w:pgSz w:w="11906" w:h="16838"/>

--- a/Raport-sprawozdanie.docx
+++ b/Raport-sprawozdanie.docx
@@ -37,8 +37,6 @@
         </w:rPr>
         <w:t>Temat: Drzewo AVL</w:t>
       </w:r>
-      <w:bookmarkStart w:id="0" w:name="_GoBack"/>
-      <w:bookmarkEnd w:id="0"/>
     </w:p>
     <w:p>
       <w:pPr>
@@ -1086,27 +1084,13 @@
           <w:rFonts w:ascii="Arial" w:hAnsi="Arial" w:cs="Arial"/>
         </w:rPr>
       </w:pPr>
-      <w:r>
-        <w:rPr>
-          <w:rFonts w:ascii="Arial" w:hAnsi="Arial" w:cs="Arial"/>
-        </w:rPr>
-        <w:t>Uwagi:</w:t>
-      </w:r>
-    </w:p>
-    <w:p>
-      <w:pPr>
-        <w:tabs>
-          <w:tab w:val="left" w:pos="1650"/>
-        </w:tabs>
-        <w:rPr>
-          <w:rFonts w:ascii="Arial" w:hAnsi="Arial" w:cs="Arial"/>
-        </w:rPr>
-      </w:pPr>
-      <w:r>
-        <w:rPr>
-          <w:rFonts w:ascii="Arial" w:hAnsi="Arial" w:cs="Arial"/>
-        </w:rPr>
-        <w:t xml:space="preserve">Menu nie jest odporne na wpisanie litery zamiast cyfry, blokuje to prace programu. </w:t>
+      <w:bookmarkStart w:id="0" w:name="_GoBack"/>
+      <w:bookmarkEnd w:id="0"/>
+      <w:r>
+        <w:rPr>
+          <w:rFonts w:ascii="Arial" w:hAnsi="Arial" w:cs="Arial"/>
+        </w:rPr>
+        <w:t xml:space="preserve"> </w:t>
       </w:r>
     </w:p>
     <w:sectPr>
